--- a/Getting Started with Git.docx
+++ b/Getting Started with Git.docx
@@ -135,10 +135,10 @@
           <w:noProof/>
         </w:rPr>
         <w:drawing>
-          <wp:inline distT="0" distB="0" distL="0" distR="0" wp14:anchorId="16665741" wp14:editId="2B621A30">
-            <wp:extent cx="5943600" cy="1470660"/>
-            <wp:effectExtent l="0" t="0" r="0" b="0"/>
-            <wp:docPr id="4" name="Picture 4"/>
+          <wp:inline distT="0" distB="0" distL="0" distR="0" wp14:anchorId="1B8D0396" wp14:editId="0FD9F5AF">
+            <wp:extent cx="5943600" cy="2113915"/>
+            <wp:effectExtent l="0" t="0" r="0" b="635"/>
+            <wp:docPr id="5" name="Picture 5"/>
             <wp:cNvGraphicFramePr>
               <a:graphicFrameLocks xmlns:a="http://schemas.openxmlformats.org/drawingml/2006/main" noChangeAspect="1"/>
             </wp:cNvGraphicFramePr>
@@ -158,7 +158,7 @@
                   <pic:spPr>
                     <a:xfrm>
                       <a:off x="0" y="0"/>
-                      <a:ext cx="5943600" cy="1470660"/>
+                      <a:ext cx="5943600" cy="2113915"/>
                     </a:xfrm>
                     <a:prstGeom prst="rect">
                       <a:avLst/>
@@ -177,10 +177,10 @@
           <w:noProof/>
         </w:rPr>
         <w:drawing>
-          <wp:inline distT="0" distB="0" distL="0" distR="0" wp14:anchorId="1B8D0396" wp14:editId="0FD9F5AF">
-            <wp:extent cx="5943600" cy="2113915"/>
-            <wp:effectExtent l="0" t="0" r="0" b="635"/>
-            <wp:docPr id="5" name="Picture 5"/>
+          <wp:inline distT="0" distB="0" distL="0" distR="0" wp14:anchorId="117894BF" wp14:editId="2B11DF9D">
+            <wp:extent cx="5943600" cy="963295"/>
+            <wp:effectExtent l="0" t="0" r="0" b="8255"/>
+            <wp:docPr id="6" name="Picture 6"/>
             <wp:cNvGraphicFramePr>
               <a:graphicFrameLocks xmlns:a="http://schemas.openxmlformats.org/drawingml/2006/main" noChangeAspect="1"/>
             </wp:cNvGraphicFramePr>
@@ -200,7 +200,7 @@
                   <pic:spPr>
                     <a:xfrm>
                       <a:off x="0" y="0"/>
-                      <a:ext cx="5943600" cy="2113915"/>
+                      <a:ext cx="5943600" cy="963295"/>
                     </a:xfrm>
                     <a:prstGeom prst="rect">
                       <a:avLst/>
@@ -213,16 +213,25 @@
         </w:drawing>
       </w:r>
     </w:p>
+    <w:p/>
+    <w:p>
+      <w:r>
+        <w:t>Create new repo in Github</w:t>
+      </w:r>
+      <w:r>
+        <w:t xml:space="preserve"> (HTTPS method and copy URL): </w:t>
+      </w:r>
+    </w:p>
     <w:p>
       <w:r>
         <w:rPr>
           <w:noProof/>
         </w:rPr>
         <w:drawing>
-          <wp:inline distT="0" distB="0" distL="0" distR="0" wp14:anchorId="117894BF" wp14:editId="2B11DF9D">
-            <wp:extent cx="5943600" cy="963295"/>
-            <wp:effectExtent l="0" t="0" r="0" b="8255"/>
-            <wp:docPr id="6" name="Picture 6"/>
+          <wp:inline distT="0" distB="0" distL="0" distR="0" wp14:anchorId="07DD33D5" wp14:editId="1EA1FF13">
+            <wp:extent cx="5943600" cy="3000375"/>
+            <wp:effectExtent l="0" t="0" r="0" b="9525"/>
+            <wp:docPr id="11" name="Picture 11"/>
             <wp:cNvGraphicFramePr>
               <a:graphicFrameLocks xmlns:a="http://schemas.openxmlformats.org/drawingml/2006/main" noChangeAspect="1"/>
             </wp:cNvGraphicFramePr>
@@ -242,7 +251,7 @@
                   <pic:spPr>
                     <a:xfrm>
                       <a:off x="0" y="0"/>
-                      <a:ext cx="5943600" cy="963295"/>
+                      <a:ext cx="5943600" cy="3000375"/>
                     </a:xfrm>
                     <a:prstGeom prst="rect">
                       <a:avLst/>
@@ -255,10 +264,328 @@
         </w:drawing>
       </w:r>
     </w:p>
-    <w:p>
+    <w:p/>
+    <w:p/>
+    <w:p>
+      <w:r>
+        <w:rPr>
+          <w:noProof/>
+        </w:rPr>
+        <w:drawing>
+          <wp:inline distT="0" distB="0" distL="0" distR="0" wp14:anchorId="3D51AA49" wp14:editId="55DBB771">
+            <wp:extent cx="5943600" cy="2778125"/>
+            <wp:effectExtent l="0" t="0" r="0" b="3175"/>
+            <wp:docPr id="7" name="Picture 7"/>
+            <wp:cNvGraphicFramePr>
+              <a:graphicFrameLocks xmlns:a="http://schemas.openxmlformats.org/drawingml/2006/main" noChangeAspect="1"/>
+            </wp:cNvGraphicFramePr>
+            <a:graphic xmlns:a="http://schemas.openxmlformats.org/drawingml/2006/main">
+              <a:graphicData uri="http://schemas.openxmlformats.org/drawingml/2006/picture">
+                <pic:pic xmlns:pic="http://schemas.openxmlformats.org/drawingml/2006/picture">
+                  <pic:nvPicPr>
+                    <pic:cNvPr id="1" name=""/>
+                    <pic:cNvPicPr/>
+                  </pic:nvPicPr>
+                  <pic:blipFill>
+                    <a:blip r:embed="rId10"/>
+                    <a:stretch>
+                      <a:fillRect/>
+                    </a:stretch>
+                  </pic:blipFill>
+                  <pic:spPr>
+                    <a:xfrm>
+                      <a:off x="0" y="0"/>
+                      <a:ext cx="5943600" cy="2778125"/>
+                    </a:xfrm>
+                    <a:prstGeom prst="rect">
+                      <a:avLst/>
+                    </a:prstGeom>
+                  </pic:spPr>
+                </pic:pic>
+              </a:graphicData>
+            </a:graphic>
+          </wp:inline>
+        </w:drawing>
+      </w:r>
+    </w:p>
+    <w:p>
+      <w:r>
+        <w:rPr>
+          <w:noProof/>
+        </w:rPr>
+        <w:drawing>
+          <wp:inline distT="0" distB="0" distL="0" distR="0" wp14:anchorId="2D01D6AB" wp14:editId="012C4842">
+            <wp:extent cx="5943600" cy="548005"/>
+            <wp:effectExtent l="0" t="0" r="0" b="4445"/>
+            <wp:docPr id="8" name="Picture 8"/>
+            <wp:cNvGraphicFramePr>
+              <a:graphicFrameLocks xmlns:a="http://schemas.openxmlformats.org/drawingml/2006/main" noChangeAspect="1"/>
+            </wp:cNvGraphicFramePr>
+            <a:graphic xmlns:a="http://schemas.openxmlformats.org/drawingml/2006/main">
+              <a:graphicData uri="http://schemas.openxmlformats.org/drawingml/2006/picture">
+                <pic:pic xmlns:pic="http://schemas.openxmlformats.org/drawingml/2006/picture">
+                  <pic:nvPicPr>
+                    <pic:cNvPr id="1" name=""/>
+                    <pic:cNvPicPr/>
+                  </pic:nvPicPr>
+                  <pic:blipFill>
+                    <a:blip r:embed="rId11"/>
+                    <a:stretch>
+                      <a:fillRect/>
+                    </a:stretch>
+                  </pic:blipFill>
+                  <pic:spPr>
+                    <a:xfrm>
+                      <a:off x="0" y="0"/>
+                      <a:ext cx="5943600" cy="548005"/>
+                    </a:xfrm>
+                    <a:prstGeom prst="rect">
+                      <a:avLst/>
+                    </a:prstGeom>
+                  </pic:spPr>
+                </pic:pic>
+              </a:graphicData>
+            </a:graphic>
+          </wp:inline>
+        </w:drawing>
+      </w:r>
+    </w:p>
+    <w:p>
+      <w:r>
+        <w:rPr>
+          <w:noProof/>
+        </w:rPr>
+        <w:drawing>
+          <wp:inline distT="0" distB="0" distL="0" distR="0" wp14:anchorId="32C18BE6" wp14:editId="4F315E17">
+            <wp:extent cx="5943600" cy="3368675"/>
+            <wp:effectExtent l="0" t="0" r="0" b="3175"/>
+            <wp:docPr id="9" name="Picture 9"/>
+            <wp:cNvGraphicFramePr>
+              <a:graphicFrameLocks xmlns:a="http://schemas.openxmlformats.org/drawingml/2006/main" noChangeAspect="1"/>
+            </wp:cNvGraphicFramePr>
+            <a:graphic xmlns:a="http://schemas.openxmlformats.org/drawingml/2006/main">
+              <a:graphicData uri="http://schemas.openxmlformats.org/drawingml/2006/picture">
+                <pic:pic xmlns:pic="http://schemas.openxmlformats.org/drawingml/2006/picture">
+                  <pic:nvPicPr>
+                    <pic:cNvPr id="1" name=""/>
+                    <pic:cNvPicPr/>
+                  </pic:nvPicPr>
+                  <pic:blipFill>
+                    <a:blip r:embed="rId12"/>
+                    <a:stretch>
+                      <a:fillRect/>
+                    </a:stretch>
+                  </pic:blipFill>
+                  <pic:spPr>
+                    <a:xfrm>
+                      <a:off x="0" y="0"/>
+                      <a:ext cx="5943600" cy="3368675"/>
+                    </a:xfrm>
+                    <a:prstGeom prst="rect">
+                      <a:avLst/>
+                    </a:prstGeom>
+                  </pic:spPr>
+                </pic:pic>
+              </a:graphicData>
+            </a:graphic>
+          </wp:inline>
+        </w:drawing>
+      </w:r>
+    </w:p>
+    <w:p>
+      <w:r>
+        <w:rPr>
+          <w:noProof/>
+        </w:rPr>
+        <w:lastRenderedPageBreak/>
+        <w:drawing>
+          <wp:inline distT="0" distB="0" distL="0" distR="0" wp14:anchorId="7AFA8CCB" wp14:editId="03AB8921">
+            <wp:extent cx="5943600" cy="1893570"/>
+            <wp:effectExtent l="0" t="0" r="0" b="0"/>
+            <wp:docPr id="10" name="Picture 10"/>
+            <wp:cNvGraphicFramePr>
+              <a:graphicFrameLocks xmlns:a="http://schemas.openxmlformats.org/drawingml/2006/main" noChangeAspect="1"/>
+            </wp:cNvGraphicFramePr>
+            <a:graphic xmlns:a="http://schemas.openxmlformats.org/drawingml/2006/main">
+              <a:graphicData uri="http://schemas.openxmlformats.org/drawingml/2006/picture">
+                <pic:pic xmlns:pic="http://schemas.openxmlformats.org/drawingml/2006/picture">
+                  <pic:nvPicPr>
+                    <pic:cNvPr id="1" name=""/>
+                    <pic:cNvPicPr/>
+                  </pic:nvPicPr>
+                  <pic:blipFill>
+                    <a:blip r:embed="rId13"/>
+                    <a:stretch>
+                      <a:fillRect/>
+                    </a:stretch>
+                  </pic:blipFill>
+                  <pic:spPr>
+                    <a:xfrm>
+                      <a:off x="0" y="0"/>
+                      <a:ext cx="5943600" cy="1893570"/>
+                    </a:xfrm>
+                    <a:prstGeom prst="rect">
+                      <a:avLst/>
+                    </a:prstGeom>
+                  </pic:spPr>
+                </pic:pic>
+              </a:graphicData>
+            </a:graphic>
+          </wp:inline>
+        </w:drawing>
+      </w:r>
+    </w:p>
+    <w:p>
+      <w:r>
+        <w:rPr>
+          <w:noProof/>
+        </w:rPr>
+        <w:drawing>
+          <wp:inline distT="0" distB="0" distL="0" distR="0" wp14:anchorId="45CE2D6F" wp14:editId="480DA550">
+            <wp:extent cx="5943600" cy="3140075"/>
+            <wp:effectExtent l="0" t="0" r="0" b="3175"/>
+            <wp:docPr id="12" name="Picture 12"/>
+            <wp:cNvGraphicFramePr>
+              <a:graphicFrameLocks xmlns:a="http://schemas.openxmlformats.org/drawingml/2006/main" noChangeAspect="1"/>
+            </wp:cNvGraphicFramePr>
+            <a:graphic xmlns:a="http://schemas.openxmlformats.org/drawingml/2006/main">
+              <a:graphicData uri="http://schemas.openxmlformats.org/drawingml/2006/picture">
+                <pic:pic xmlns:pic="http://schemas.openxmlformats.org/drawingml/2006/picture">
+                  <pic:nvPicPr>
+                    <pic:cNvPr id="1" name=""/>
+                    <pic:cNvPicPr/>
+                  </pic:nvPicPr>
+                  <pic:blipFill>
+                    <a:blip r:embed="rId14"/>
+                    <a:stretch>
+                      <a:fillRect/>
+                    </a:stretch>
+                  </pic:blipFill>
+                  <pic:spPr>
+                    <a:xfrm>
+                      <a:off x="0" y="0"/>
+                      <a:ext cx="5943600" cy="3140075"/>
+                    </a:xfrm>
+                    <a:prstGeom prst="rect">
+                      <a:avLst/>
+                    </a:prstGeom>
+                  </pic:spPr>
+                </pic:pic>
+              </a:graphicData>
+            </a:graphic>
+          </wp:inline>
+        </w:drawing>
+      </w:r>
+    </w:p>
+    <w:p/>
+    <w:p/>
+    <w:p>
+      <w:r>
+        <w:rPr>
+          <w:noProof/>
+        </w:rPr>
+        <w:lastRenderedPageBreak/>
+        <w:drawing>
+          <wp:inline distT="0" distB="0" distL="0" distR="0" wp14:anchorId="102CC34E" wp14:editId="10569A5E">
+            <wp:extent cx="5943600" cy="3061970"/>
+            <wp:effectExtent l="0" t="0" r="0" b="5080"/>
+            <wp:docPr id="13" name="Picture 13"/>
+            <wp:cNvGraphicFramePr>
+              <a:graphicFrameLocks xmlns:a="http://schemas.openxmlformats.org/drawingml/2006/main" noChangeAspect="1"/>
+            </wp:cNvGraphicFramePr>
+            <a:graphic xmlns:a="http://schemas.openxmlformats.org/drawingml/2006/main">
+              <a:graphicData uri="http://schemas.openxmlformats.org/drawingml/2006/picture">
+                <pic:pic xmlns:pic="http://schemas.openxmlformats.org/drawingml/2006/picture">
+                  <pic:nvPicPr>
+                    <pic:cNvPr id="1" name=""/>
+                    <pic:cNvPicPr/>
+                  </pic:nvPicPr>
+                  <pic:blipFill>
+                    <a:blip r:embed="rId15"/>
+                    <a:stretch>
+                      <a:fillRect/>
+                    </a:stretch>
+                  </pic:blipFill>
+                  <pic:spPr>
+                    <a:xfrm>
+                      <a:off x="0" y="0"/>
+                      <a:ext cx="5943600" cy="3061970"/>
+                    </a:xfrm>
+                    <a:prstGeom prst="rect">
+                      <a:avLst/>
+                    </a:prstGeom>
+                  </pic:spPr>
+                </pic:pic>
+              </a:graphicData>
+            </a:graphic>
+          </wp:inline>
+        </w:drawing>
+      </w:r>
+    </w:p>
+    <w:p/>
+    <w:p>
+      <w:r>
+        <w:t>C</w:t>
+      </w:r>
+      <w:r>
+        <w:t>lear</w:t>
+      </w:r>
+      <w:r>
+        <w:t xml:space="preserve"> cmd…</w:t>
+      </w:r>
       <w:bookmarkStart w:id="0" w:name="_GoBack"/>
       <w:bookmarkEnd w:id="0"/>
     </w:p>
+    <w:p>
+      <w:r>
+        <w:t>Local repo and remote repo</w:t>
+      </w:r>
+    </w:p>
+    <w:p/>
+    <w:p>
+      <w:r>
+        <w:rPr>
+          <w:noProof/>
+        </w:rPr>
+        <w:drawing>
+          <wp:inline distT="0" distB="0" distL="0" distR="0" wp14:anchorId="3C75970C" wp14:editId="43E8530D">
+            <wp:extent cx="5943600" cy="1972310"/>
+            <wp:effectExtent l="0" t="0" r="0" b="8890"/>
+            <wp:docPr id="14" name="Picture 14"/>
+            <wp:cNvGraphicFramePr>
+              <a:graphicFrameLocks xmlns:a="http://schemas.openxmlformats.org/drawingml/2006/main" noChangeAspect="1"/>
+            </wp:cNvGraphicFramePr>
+            <a:graphic xmlns:a="http://schemas.openxmlformats.org/drawingml/2006/main">
+              <a:graphicData uri="http://schemas.openxmlformats.org/drawingml/2006/picture">
+                <pic:pic xmlns:pic="http://schemas.openxmlformats.org/drawingml/2006/picture">
+                  <pic:nvPicPr>
+                    <pic:cNvPr id="1" name=""/>
+                    <pic:cNvPicPr/>
+                  </pic:nvPicPr>
+                  <pic:blipFill>
+                    <a:blip r:embed="rId16"/>
+                    <a:stretch>
+                      <a:fillRect/>
+                    </a:stretch>
+                  </pic:blipFill>
+                  <pic:spPr>
+                    <a:xfrm>
+                      <a:off x="0" y="0"/>
+                      <a:ext cx="5943600" cy="1972310"/>
+                    </a:xfrm>
+                    <a:prstGeom prst="rect">
+                      <a:avLst/>
+                    </a:prstGeom>
+                  </pic:spPr>
+                </pic:pic>
+              </a:graphicData>
+            </a:graphic>
+          </wp:inline>
+        </w:drawing>
+      </w:r>
+    </w:p>
+    <w:p/>
+    <w:p/>
     <w:sectPr>
       <w:pgSz w:w="12240" w:h="15840"/>
       <w:pgMar w:top="1440" w:right="1440" w:bottom="1440" w:left="1440" w:header="720" w:footer="720" w:gutter="0"/>

--- a/Getting Started with Git.docx
+++ b/Getting Started with Git.docx
@@ -533,12 +533,18 @@
       <w:r>
         <w:t xml:space="preserve"> cmd…</w:t>
       </w:r>
+    </w:p>
+    <w:p>
+      <w:r>
+        <w:t xml:space="preserve">Local repo and remote </w:t>
+      </w:r>
+      <w:r>
+        <w:t xml:space="preserve">origin </w:t>
+      </w:r>
       <w:bookmarkStart w:id="0" w:name="_GoBack"/>
       <w:bookmarkEnd w:id="0"/>
-    </w:p>
-    <w:p>
-      <w:r>
-        <w:t>Local repo and remote repo</w:t>
+      <w:r>
+        <w:t>repo</w:t>
       </w:r>
     </w:p>
     <w:p/>
@@ -572,6 +578,105 @@
                     <a:xfrm>
                       <a:off x="0" y="0"/>
                       <a:ext cx="5943600" cy="1972310"/>
+                    </a:xfrm>
+                    <a:prstGeom prst="rect">
+                      <a:avLst/>
+                    </a:prstGeom>
+                  </pic:spPr>
+                </pic:pic>
+              </a:graphicData>
+            </a:graphic>
+          </wp:inline>
+        </w:drawing>
+      </w:r>
+    </w:p>
+    <w:p>
+      <w:r>
+        <w:t>Pushing delta changes back to the</w:t>
+      </w:r>
+      <w:r>
+        <w:t xml:space="preserve"> remote</w:t>
+      </w:r>
+      <w:r>
+        <w:t xml:space="preserve"> repo…</w:t>
+      </w:r>
+    </w:p>
+    <w:p/>
+    <w:p/>
+    <w:p/>
+    <w:p>
+      <w:r>
+        <w:rPr>
+          <w:noProof/>
+        </w:rPr>
+        <w:lastRenderedPageBreak/>
+        <w:drawing>
+          <wp:inline distT="0" distB="0" distL="0" distR="0" wp14:anchorId="16FE5C22" wp14:editId="5C271A80">
+            <wp:extent cx="5943600" cy="2803525"/>
+            <wp:effectExtent l="0" t="0" r="0" b="0"/>
+            <wp:docPr id="15" name="Picture 15"/>
+            <wp:cNvGraphicFramePr>
+              <a:graphicFrameLocks xmlns:a="http://schemas.openxmlformats.org/drawingml/2006/main" noChangeAspect="1"/>
+            </wp:cNvGraphicFramePr>
+            <a:graphic xmlns:a="http://schemas.openxmlformats.org/drawingml/2006/main">
+              <a:graphicData uri="http://schemas.openxmlformats.org/drawingml/2006/picture">
+                <pic:pic xmlns:pic="http://schemas.openxmlformats.org/drawingml/2006/picture">
+                  <pic:nvPicPr>
+                    <pic:cNvPr id="1" name=""/>
+                    <pic:cNvPicPr/>
+                  </pic:nvPicPr>
+                  <pic:blipFill>
+                    <a:blip r:embed="rId17"/>
+                    <a:stretch>
+                      <a:fillRect/>
+                    </a:stretch>
+                  </pic:blipFill>
+                  <pic:spPr>
+                    <a:xfrm>
+                      <a:off x="0" y="0"/>
+                      <a:ext cx="5943600" cy="2803525"/>
+                    </a:xfrm>
+                    <a:prstGeom prst="rect">
+                      <a:avLst/>
+                    </a:prstGeom>
+                  </pic:spPr>
+                </pic:pic>
+              </a:graphicData>
+            </a:graphic>
+          </wp:inline>
+        </w:drawing>
+      </w:r>
+    </w:p>
+    <w:p>
+      <w:r>
+        <w:rPr>
+          <w:noProof/>
+        </w:rPr>
+        <w:drawing>
+          <wp:inline distT="0" distB="0" distL="0" distR="0" wp14:anchorId="6971CF06" wp14:editId="40437F2E">
+            <wp:extent cx="5943600" cy="1348740"/>
+            <wp:effectExtent l="0" t="0" r="0" b="3810"/>
+            <wp:docPr id="16" name="Picture 16"/>
+            <wp:cNvGraphicFramePr>
+              <a:graphicFrameLocks xmlns:a="http://schemas.openxmlformats.org/drawingml/2006/main" noChangeAspect="1"/>
+            </wp:cNvGraphicFramePr>
+            <a:graphic xmlns:a="http://schemas.openxmlformats.org/drawingml/2006/main">
+              <a:graphicData uri="http://schemas.openxmlformats.org/drawingml/2006/picture">
+                <pic:pic xmlns:pic="http://schemas.openxmlformats.org/drawingml/2006/picture">
+                  <pic:nvPicPr>
+                    <pic:cNvPr id="1" name=""/>
+                    <pic:cNvPicPr/>
+                  </pic:nvPicPr>
+                  <pic:blipFill>
+                    <a:blip r:embed="rId18"/>
+                    <a:stretch>
+                      <a:fillRect/>
+                    </a:stretch>
+                  </pic:blipFill>
+                  <pic:spPr>
+                    <a:xfrm>
+                      <a:off x="0" y="0"/>
+                      <a:ext cx="5943600" cy="1348740"/>
                     </a:xfrm>
                     <a:prstGeom prst="rect">
                       <a:avLst/>

--- a/Getting Started with Git.docx
+++ b/Getting Started with Git.docx
@@ -541,8 +541,6 @@
       <w:r>
         <w:t xml:space="preserve">origin </w:t>
       </w:r>
-      <w:bookmarkStart w:id="0" w:name="_GoBack"/>
-      <w:bookmarkEnd w:id="0"/>
       <w:r>
         <w:t>repo</w:t>
       </w:r>
@@ -689,7 +687,50 @@
         </w:drawing>
       </w:r>
     </w:p>
-    <w:p/>
+    <w:p>
+      <w:r>
+        <w:rPr>
+          <w:noProof/>
+        </w:rPr>
+        <w:drawing>
+          <wp:inline distT="0" distB="0" distL="0" distR="0" wp14:anchorId="73896200" wp14:editId="02B5AA01">
+            <wp:extent cx="5943600" cy="3556000"/>
+            <wp:effectExtent l="0" t="0" r="0" b="6350"/>
+            <wp:docPr id="17" name="Picture 17"/>
+            <wp:cNvGraphicFramePr>
+              <a:graphicFrameLocks xmlns:a="http://schemas.openxmlformats.org/drawingml/2006/main" noChangeAspect="1"/>
+            </wp:cNvGraphicFramePr>
+            <a:graphic xmlns:a="http://schemas.openxmlformats.org/drawingml/2006/main">
+              <a:graphicData uri="http://schemas.openxmlformats.org/drawingml/2006/picture">
+                <pic:pic xmlns:pic="http://schemas.openxmlformats.org/drawingml/2006/picture">
+                  <pic:nvPicPr>
+                    <pic:cNvPr id="1" name=""/>
+                    <pic:cNvPicPr/>
+                  </pic:nvPicPr>
+                  <pic:blipFill>
+                    <a:blip r:embed="rId19"/>
+                    <a:stretch>
+                      <a:fillRect/>
+                    </a:stretch>
+                  </pic:blipFill>
+                  <pic:spPr>
+                    <a:xfrm>
+                      <a:off x="0" y="0"/>
+                      <a:ext cx="5943600" cy="3556000"/>
+                    </a:xfrm>
+                    <a:prstGeom prst="rect">
+                      <a:avLst/>
+                    </a:prstGeom>
+                  </pic:spPr>
+                </pic:pic>
+              </a:graphicData>
+            </a:graphic>
+          </wp:inline>
+        </w:drawing>
+      </w:r>
+      <w:bookmarkStart w:id="0" w:name="_GoBack"/>
+      <w:bookmarkEnd w:id="0"/>
+    </w:p>
     <w:p/>
     <w:sectPr>
       <w:pgSz w:w="12240" w:h="15840"/>
